--- a/3 course/ММП/ЛАБ3/ММП_ІПЗ_33_1_лаба3_Гоша.docx
+++ b/3 course/ММП/ЛАБ3/ММП_ІПЗ_33_1_лаба3_Гоша.docx
@@ -530,12 +530,28 @@
                 <w:sz w:val="28"/>
               </w:rPr>
             </w:pPr>
+            <w:proofErr w:type="spellStart"/>
             <w:r>
               <w:rPr>
                 <w:sz w:val="28"/>
               </w:rPr>
-              <w:t>Гоша Давід</w:t>
+              <w:t>Гоша</w:t>
             </w:r>
+            <w:proofErr w:type="spellEnd"/>
+            <w:r>
+              <w:rPr>
+                <w:sz w:val="28"/>
+              </w:rPr>
+              <w:t xml:space="preserve"> </w:t>
+            </w:r>
+            <w:proofErr w:type="spellStart"/>
+            <w:r>
+              <w:rPr>
+                <w:sz w:val="28"/>
+              </w:rPr>
+              <w:t>Давід</w:t>
+            </w:r>
+            <w:proofErr w:type="spellEnd"/>
           </w:p>
         </w:tc>
         <w:tc>
@@ -927,7 +943,15 @@
         <w:t xml:space="preserve"> </w:t>
       </w:r>
       <w:r>
-        <w:t>– Імітаційна модель систем на основі Blockchain технології з використанням теорії масового обслуговування.</w:t>
+        <w:t xml:space="preserve">– Імітаційна модель систем на основі </w:t>
+      </w:r>
+      <w:proofErr w:type="spellStart"/>
+      <w:r>
+        <w:t>Blockchain</w:t>
+      </w:r>
+      <w:proofErr w:type="spellEnd"/>
+      <w:r>
+        <w:t xml:space="preserve"> технології з використанням теорії масового обслуговування.</w:t>
       </w:r>
     </w:p>
     <w:p>
@@ -954,16 +978,63 @@
         <w:t xml:space="preserve"> </w:t>
       </w:r>
       <w:r>
-        <w:t>– У 2008 році анонімна особа або група під псевдонімом «Сатоші Накамото» представила автоматизовану систему безготівкових п</w:t>
-      </w:r>
-      <w:r>
-        <w:t>латежів і назвала її «біткойн» (цифрова валюта). Ця система цифрової валюти P2P мала на меті запобігти участі третіх сторін у фінансових транзакціях у анонімному та захищеному(надійному) протоколі. У січні 2009 року та сама група чи особа розробила програм</w:t>
-      </w:r>
-      <w:r>
-        <w:t>не забезпечення у вигляді відкритого коду та запустила першу цифрову валюту в історію. Базовою технологією біткойна є блокчейн, який забезпечує послідовний і незмінний упорядкований список блоків транзакцій, з’єднаних разом, при цьому всі однорангові мереж</w:t>
-      </w:r>
-      <w:r>
-        <w:t xml:space="preserve">і P2P підтримують свою власну копію блокчейну, відому як леджер. </w:t>
+        <w:t>– У 2008 році анонімна особа або група під псевдонімом «</w:t>
+      </w:r>
+      <w:proofErr w:type="spellStart"/>
+      <w:r>
+        <w:t>Сатоші</w:t>
+      </w:r>
+      <w:proofErr w:type="spellEnd"/>
+      <w:r>
+        <w:t xml:space="preserve"> </w:t>
+      </w:r>
+      <w:proofErr w:type="spellStart"/>
+      <w:r>
+        <w:t>Накамото</w:t>
+      </w:r>
+      <w:proofErr w:type="spellEnd"/>
+      <w:r>
+        <w:t>» представила автоматизовану систему безготівкових платежів і назвала її «</w:t>
+      </w:r>
+      <w:proofErr w:type="spellStart"/>
+      <w:r>
+        <w:t>біткойн</w:t>
+      </w:r>
+      <w:proofErr w:type="spellEnd"/>
+      <w:r>
+        <w:t xml:space="preserve">» (цифрова валюта). Ця система цифрової валюти P2P мала на меті запобігти участі третіх сторін у фінансових транзакціях у анонімному та захищеному(надійному) протоколі. У січні 2009 року та сама група чи особа розробила програмне забезпечення у вигляді відкритого коду та запустила першу цифрову валюту в історію. Базовою технологією </w:t>
+      </w:r>
+      <w:proofErr w:type="spellStart"/>
+      <w:r>
+        <w:t>біткойна</w:t>
+      </w:r>
+      <w:proofErr w:type="spellEnd"/>
+      <w:r>
+        <w:t xml:space="preserve"> є </w:t>
+      </w:r>
+      <w:proofErr w:type="spellStart"/>
+      <w:r>
+        <w:t>блокчейн</w:t>
+      </w:r>
+      <w:proofErr w:type="spellEnd"/>
+      <w:r>
+        <w:t xml:space="preserve">, який забезпечує послідовний і незмінний упорядкований список блоків транзакцій, з’єднаних разом, при цьому всі однорангові мережі P2P підтримують свою власну копію </w:t>
+      </w:r>
+      <w:proofErr w:type="spellStart"/>
+      <w:r>
+        <w:t>блокчейну</w:t>
+      </w:r>
+      <w:proofErr w:type="spellEnd"/>
+      <w:r>
+        <w:t xml:space="preserve">, відому як </w:t>
+      </w:r>
+      <w:proofErr w:type="spellStart"/>
+      <w:r>
+        <w:t>леджер</w:t>
+      </w:r>
+      <w:proofErr w:type="spellEnd"/>
+      <w:r>
+        <w:t xml:space="preserve">. </w:t>
       </w:r>
     </w:p>
     <w:p>
@@ -974,16 +1045,71 @@
         <w:jc w:val="both"/>
       </w:pPr>
       <w:r>
-        <w:t xml:space="preserve">Основним протоколом валюти біткойн є консенсус, який вимагає, щоб усі однорангові мережі погоджувалися щодо кожного окремого запису блоку в розподіленому блокчейні. Останнім часом блокчейни </w:t>
-      </w:r>
-      <w:r>
-        <w:t>привернули величезну увагу кількох дослідників. Поява технології блокчейн у формі цифрових валют вплинула на багато інших сфер, таких як електронна охорона здоров’я, електронні фінанси, нерухомість, електронне голосування, ланцюги поставок, розумні будинки</w:t>
-      </w:r>
-      <w:r>
-        <w:t>, розумні міста, Інтернет речей, і так далі. Популярність блокчейнів є природною, оскільки вони можуть надавати бажані функції, замінюючи архітектури централізованої взаємодії. Але проблема з біткойнами полягає в тому, що для забезпечення безпеки та цілісн</w:t>
-      </w:r>
-      <w:r>
-        <w:t xml:space="preserve">ості системи потрібні трудомісткі процеси; і майнінг біткойнів вважається процедурою, що потребує багато часу та ресурсів. </w:t>
+        <w:t xml:space="preserve">Основним протоколом валюти </w:t>
+      </w:r>
+      <w:proofErr w:type="spellStart"/>
+      <w:r>
+        <w:t>біткойн</w:t>
+      </w:r>
+      <w:proofErr w:type="spellEnd"/>
+      <w:r>
+        <w:t xml:space="preserve"> є консенсус, який вимагає, щоб усі однорангові мережі погоджувалися щодо кожного окремого запису блоку в розподіленому </w:t>
+      </w:r>
+      <w:proofErr w:type="spellStart"/>
+      <w:r>
+        <w:t>блокчейні</w:t>
+      </w:r>
+      <w:proofErr w:type="spellEnd"/>
+      <w:r>
+        <w:t xml:space="preserve">. Останнім часом </w:t>
+      </w:r>
+      <w:proofErr w:type="spellStart"/>
+      <w:r>
+        <w:t>блокчейни</w:t>
+      </w:r>
+      <w:proofErr w:type="spellEnd"/>
+      <w:r>
+        <w:t xml:space="preserve"> привернули величезну увагу кількох дослідників. Поява технології </w:t>
+      </w:r>
+      <w:proofErr w:type="spellStart"/>
+      <w:r>
+        <w:t>блокчейн</w:t>
+      </w:r>
+      <w:proofErr w:type="spellEnd"/>
+      <w:r>
+        <w:t xml:space="preserve"> у формі цифрових валют вплинула на багато інших сфер, таких як електронна охорона здоров’я, електронні фінанси, нерухомість, електронне голосування, ланцюги поставок, розумні будинки, розумні міста, Інтернет речей, і так далі. Популярність </w:t>
+      </w:r>
+      <w:proofErr w:type="spellStart"/>
+      <w:r>
+        <w:t>блокчейнів</w:t>
+      </w:r>
+      <w:proofErr w:type="spellEnd"/>
+      <w:r>
+        <w:t xml:space="preserve"> є природною, оскільки вони можуть надавати бажані функції, замінюючи архітектури централізованої взаємодії. Але проблема з </w:t>
+      </w:r>
+      <w:proofErr w:type="spellStart"/>
+      <w:r>
+        <w:t>біткойнами</w:t>
+      </w:r>
+      <w:proofErr w:type="spellEnd"/>
+      <w:r>
+        <w:t xml:space="preserve"> полягає в тому, що для забезпечення безпеки та цілісності системи потрібні трудомісткі процеси; і </w:t>
+      </w:r>
+      <w:proofErr w:type="spellStart"/>
+      <w:r>
+        <w:t>майнінг</w:t>
+      </w:r>
+      <w:proofErr w:type="spellEnd"/>
+      <w:r>
+        <w:t xml:space="preserve"> </w:t>
+      </w:r>
+      <w:proofErr w:type="spellStart"/>
+      <w:r>
+        <w:t>біткойнів</w:t>
+      </w:r>
+      <w:proofErr w:type="spellEnd"/>
+      <w:r>
+        <w:t xml:space="preserve"> вважається процедурою, що потребує багато часу та ресурсів. </w:t>
       </w:r>
     </w:p>
     <w:p>
@@ -994,13 +1120,103 @@
         <w:jc w:val="both"/>
       </w:pPr>
       <w:r>
-        <w:t>Було кілька спроб скоротити необхідний час і підвищити продуктивність шляхом зміни характеристик базових алгоритмів. Нові криптовалю</w:t>
-      </w:r>
-      <w:r>
-        <w:t>ти, схожі на біткойн, називаються альтернативними монетами; на даний момент Ethereum, Binancecoin, Dash, DogeCoin, LiteCoin, Solana і Ripple є найвідомішими валютами, на створення яких надихнув біткойн. На сьогодні існує 2116 криптовалют, і більшість з них</w:t>
-      </w:r>
-      <w:r>
-        <w:t xml:space="preserve"> створено на тій же розподіленій технології блокчейну, хоча й із зміненим набором принципів і покращеними характеристиками. </w:t>
+        <w:t xml:space="preserve">Було кілька спроб скоротити необхідний час і підвищити продуктивність шляхом зміни характеристик базових алгоритмів. Нові </w:t>
+      </w:r>
+      <w:proofErr w:type="spellStart"/>
+      <w:r>
+        <w:t>криптовалюти</w:t>
+      </w:r>
+      <w:proofErr w:type="spellEnd"/>
+      <w:r>
+        <w:t xml:space="preserve">, схожі на </w:t>
+      </w:r>
+      <w:proofErr w:type="spellStart"/>
+      <w:r>
+        <w:t>біткойн</w:t>
+      </w:r>
+      <w:proofErr w:type="spellEnd"/>
+      <w:r>
+        <w:t xml:space="preserve">, називаються альтернативними монетами; на даний момент </w:t>
+      </w:r>
+      <w:proofErr w:type="spellStart"/>
+      <w:r>
+        <w:t>Ethereum</w:t>
+      </w:r>
+      <w:proofErr w:type="spellEnd"/>
+      <w:r>
+        <w:t xml:space="preserve">, </w:t>
+      </w:r>
+      <w:proofErr w:type="spellStart"/>
+      <w:r>
+        <w:t>Binancecoin</w:t>
+      </w:r>
+      <w:proofErr w:type="spellEnd"/>
+      <w:r>
+        <w:t xml:space="preserve">, </w:t>
+      </w:r>
+      <w:proofErr w:type="spellStart"/>
+      <w:r>
+        <w:t>Dash</w:t>
+      </w:r>
+      <w:proofErr w:type="spellEnd"/>
+      <w:r>
+        <w:t xml:space="preserve">, </w:t>
+      </w:r>
+      <w:proofErr w:type="spellStart"/>
+      <w:r>
+        <w:t>DogeCoin</w:t>
+      </w:r>
+      <w:proofErr w:type="spellEnd"/>
+      <w:r>
+        <w:t xml:space="preserve">, </w:t>
+      </w:r>
+      <w:proofErr w:type="spellStart"/>
+      <w:r>
+        <w:t>LiteCoin</w:t>
+      </w:r>
+      <w:proofErr w:type="spellEnd"/>
+      <w:r>
+        <w:t xml:space="preserve">, </w:t>
+      </w:r>
+      <w:proofErr w:type="spellStart"/>
+      <w:r>
+        <w:t>Solana</w:t>
+      </w:r>
+      <w:proofErr w:type="spellEnd"/>
+      <w:r>
+        <w:t xml:space="preserve"> і </w:t>
+      </w:r>
+      <w:proofErr w:type="spellStart"/>
+      <w:r>
+        <w:t>Ripple</w:t>
+      </w:r>
+      <w:proofErr w:type="spellEnd"/>
+      <w:r>
+        <w:t xml:space="preserve"> є найвідомішими валютами, на створення яких надихнув </w:t>
+      </w:r>
+      <w:proofErr w:type="spellStart"/>
+      <w:r>
+        <w:t>біткойн</w:t>
+      </w:r>
+      <w:proofErr w:type="spellEnd"/>
+      <w:r>
+        <w:t xml:space="preserve">. На сьогодні існує 2116 </w:t>
+      </w:r>
+      <w:proofErr w:type="spellStart"/>
+      <w:r>
+        <w:t>криптовалют</w:t>
+      </w:r>
+      <w:proofErr w:type="spellEnd"/>
+      <w:r>
+        <w:t xml:space="preserve">, і більшість з них створено на тій же розподіленій технології </w:t>
+      </w:r>
+      <w:proofErr w:type="spellStart"/>
+      <w:r>
+        <w:t>блокчейну</w:t>
+      </w:r>
+      <w:proofErr w:type="spellEnd"/>
+      <w:r>
+        <w:t xml:space="preserve">, хоча й із зміненим набором принципів і покращеними характеристиками. </w:t>
       </w:r>
     </w:p>
     <w:p>
@@ -1011,27 +1227,114 @@
         <w:jc w:val="both"/>
       </w:pPr>
       <w:r>
-        <w:t>Оскільки більшість додатків реалізують блокчейн</w:t>
-      </w:r>
-      <w:r>
-        <w:t>, аналітичне моделювання та імітація систем блокчейну є важливими для оцінки продуктивності та спостережень за поведінкою. На жаль, менше зусиль було присвячено імітаційному моделюванню блокчейнів; Статей в літературі дуже мало, і майже всі вони лише аналі</w:t>
-      </w:r>
-      <w:r>
-        <w:t xml:space="preserve">тичне моделювання біткойна. Quan-Lin Li описав весь блокчейн, зокрема лише операції майнінгу, використовуючи одну чергу; транзакції в черзі передбачалися для процесу створення блоку, а транзакції в </w:t>
+        <w:t xml:space="preserve">Оскільки більшість додатків реалізують </w:t>
+      </w:r>
+      <w:proofErr w:type="spellStart"/>
+      <w:r>
+        <w:t>блокчейн</w:t>
+      </w:r>
+      <w:proofErr w:type="spellEnd"/>
+      <w:r>
+        <w:t xml:space="preserve">, аналітичне моделювання та імітація систем </w:t>
+      </w:r>
+      <w:proofErr w:type="spellStart"/>
+      <w:r>
+        <w:t>блокчейну</w:t>
+      </w:r>
+      <w:proofErr w:type="spellEnd"/>
+      <w:r>
+        <w:t xml:space="preserve"> є важливими для оцінки продуктивності та спостережень за поведінкою. На жаль, менше зусиль було присвячено імітаційному моделюванню </w:t>
+      </w:r>
+      <w:proofErr w:type="spellStart"/>
+      <w:r>
+        <w:t>блокчейнів</w:t>
+      </w:r>
+      <w:proofErr w:type="spellEnd"/>
+      <w:r>
+        <w:t xml:space="preserve">; Статей в літературі дуже мало, і майже всі вони лише аналітичне моделювання </w:t>
+      </w:r>
+      <w:proofErr w:type="spellStart"/>
+      <w:r>
+        <w:t>біткойна</w:t>
+      </w:r>
+      <w:proofErr w:type="spellEnd"/>
+      <w:r>
+        <w:t xml:space="preserve">. </w:t>
+      </w:r>
+      <w:proofErr w:type="spellStart"/>
+      <w:r>
+        <w:t>Quan-Lin</w:t>
+      </w:r>
+      <w:proofErr w:type="spellEnd"/>
+      <w:r>
+        <w:t xml:space="preserve"> </w:t>
+      </w:r>
+      <w:proofErr w:type="spellStart"/>
+      <w:r>
+        <w:t>Li</w:t>
+      </w:r>
+      <w:proofErr w:type="spellEnd"/>
+      <w:r>
+        <w:t xml:space="preserve"> описав весь </w:t>
+      </w:r>
+      <w:proofErr w:type="spellStart"/>
+      <w:r>
+        <w:t>блокчейн</w:t>
+      </w:r>
+      <w:proofErr w:type="spellEnd"/>
+      <w:r>
+        <w:t xml:space="preserve">, зокрема лише операції </w:t>
+      </w:r>
+      <w:proofErr w:type="spellStart"/>
+      <w:r>
+        <w:t>майнінгу</w:t>
+      </w:r>
+      <w:proofErr w:type="spellEnd"/>
+      <w:r>
+        <w:t xml:space="preserve">, використовуючи одну чергу; транзакції в черзі передбачалися для процесу створення блоку, а транзакції в </w:t>
       </w:r>
       <w:r>
         <w:lastRenderedPageBreak/>
         <w:t xml:space="preserve">обслуговуванні передбачалися для процесу створення блоку. </w:t>
       </w:r>
-      <w:r>
-        <w:t xml:space="preserve">Yoshiaki Kawase надав дослідження теорії черги, щоб представити час підтвердження транзакцій для Bitcoin. Деякі роботи також були </w:t>
+      <w:proofErr w:type="spellStart"/>
+      <w:r>
+        <w:t>Yoshiaki</w:t>
+      </w:r>
+      <w:proofErr w:type="spellEnd"/>
+      <w:r>
+        <w:t xml:space="preserve"> </w:t>
+      </w:r>
+      <w:proofErr w:type="spellStart"/>
+      <w:r>
+        <w:t>Kawase</w:t>
+      </w:r>
+      <w:proofErr w:type="spellEnd"/>
+      <w:r>
+        <w:t xml:space="preserve"> надав дослідження теорії черги, щоб представити час підтвердження транзакцій для </w:t>
+      </w:r>
+      <w:proofErr w:type="spellStart"/>
+      <w:r>
+        <w:t>Bitcoin</w:t>
+      </w:r>
+      <w:proofErr w:type="spellEnd"/>
+      <w:r>
+        <w:t xml:space="preserve">. Деякі роботи також були </w:t>
       </w:r>
       <w:r>
         <w:rPr>
           <w:lang w:val="ru-RU"/>
         </w:rPr>
-        <w:t>описаны з точки зору</w:t>
-      </w:r>
+        <w:t xml:space="preserve">описаны з точки </w:t>
+      </w:r>
+      <w:proofErr w:type="spellStart"/>
+      <w:r>
+        <w:rPr>
+          <w:lang w:val="ru-RU"/>
+        </w:rPr>
+        <w:t>зору</w:t>
+      </w:r>
+      <w:proofErr w:type="spellEnd"/>
       <w:r>
         <w:t xml:space="preserve"> теорії ігор.</w:t>
       </w:r>
@@ -1085,7 +1388,21 @@
         <w:rPr>
           <w:spacing w:val="-11"/>
         </w:rPr>
-        <w:t xml:space="preserve"> Розробка моделі, заснованої на теорії масового обслуговування, для розуміння робочих і теоретичних аспектів блокчейна.</w:t>
+        <w:t xml:space="preserve"> Розробка моделі, заснованої на теорії масового обслуговування, для розуміння робочих і теоретичних аспектів </w:t>
+      </w:r>
+      <w:proofErr w:type="spellStart"/>
+      <w:r>
+        <w:rPr>
+          <w:spacing w:val="-11"/>
+        </w:rPr>
+        <w:t>блокчейна</w:t>
+      </w:r>
+      <w:proofErr w:type="spellEnd"/>
+      <w:r>
+        <w:rPr>
+          <w:spacing w:val="-11"/>
+        </w:rPr>
+        <w:t>.</w:t>
       </w:r>
     </w:p>
     <w:p>
@@ -1162,7 +1479,21 @@
         <w:rPr>
           <w:lang w:val="uk"/>
         </w:rPr>
-        <w:t xml:space="preserve">Як зображено на рисунку 1, ми розділили мережу блокчейн на два типи пулів: </w:t>
+        <w:t xml:space="preserve">Як зображено на рисунку 1, ми розділили мережу </w:t>
+      </w:r>
+      <w:proofErr w:type="spellStart"/>
+      <w:r>
+        <w:rPr>
+          <w:lang w:val="uk"/>
+        </w:rPr>
+        <w:t>блокчейн</w:t>
+      </w:r>
+      <w:proofErr w:type="spellEnd"/>
+      <w:r>
+        <w:rPr>
+          <w:lang w:val="uk"/>
+        </w:rPr>
+        <w:t xml:space="preserve"> на два типи пулів: </w:t>
       </w:r>
     </w:p>
     <w:p>
@@ -1183,13 +1514,35 @@
         <w:rPr>
           <w:lang w:val="uk"/>
         </w:rPr>
-        <w:t xml:space="preserve">Перший тип вузлів має </w:t>
-      </w:r>
+        <w:t xml:space="preserve">Перший тип вузлів має справу з непідтвердженими транзакціями в </w:t>
+      </w:r>
+      <w:proofErr w:type="spellStart"/>
       <w:r>
         <w:rPr>
           <w:lang w:val="uk"/>
         </w:rPr>
-        <w:t xml:space="preserve">справу з непідтвердженими транзакціями в Memory-pool, де транзакції, згенеровані різними користувачами, накопичуються для відправки майнерам.  </w:t>
+        <w:t>Memory-pool</w:t>
+      </w:r>
+      <w:proofErr w:type="spellEnd"/>
+      <w:r>
+        <w:rPr>
+          <w:lang w:val="uk"/>
+        </w:rPr>
+        <w:t xml:space="preserve">, де транзакції, згенеровані різними користувачами, накопичуються для відправки </w:t>
+      </w:r>
+      <w:proofErr w:type="spellStart"/>
+      <w:r>
+        <w:rPr>
+          <w:lang w:val="uk"/>
+        </w:rPr>
+        <w:t>майнерам</w:t>
+      </w:r>
+      <w:proofErr w:type="spellEnd"/>
+      <w:r>
+        <w:rPr>
+          <w:lang w:val="uk"/>
+        </w:rPr>
+        <w:t xml:space="preserve">.  </w:t>
       </w:r>
     </w:p>
     <w:p>
@@ -1210,7 +1563,35 @@
         <w:rPr>
           <w:lang w:val="uk"/>
         </w:rPr>
-        <w:t xml:space="preserve">Другий - мережа вузлів Майнінг (Mining-pool); </w:t>
+        <w:t xml:space="preserve">Другий - мережа вузлів </w:t>
+      </w:r>
+      <w:proofErr w:type="spellStart"/>
+      <w:r>
+        <w:rPr>
+          <w:lang w:val="uk"/>
+        </w:rPr>
+        <w:t>Майнінг</w:t>
+      </w:r>
+      <w:proofErr w:type="spellEnd"/>
+      <w:r>
+        <w:rPr>
+          <w:lang w:val="uk"/>
+        </w:rPr>
+        <w:t xml:space="preserve"> (</w:t>
+      </w:r>
+      <w:proofErr w:type="spellStart"/>
+      <w:r>
+        <w:rPr>
+          <w:lang w:val="uk"/>
+        </w:rPr>
+        <w:t>Mining-pool</w:t>
+      </w:r>
+      <w:proofErr w:type="spellEnd"/>
+      <w:r>
+        <w:rPr>
+          <w:lang w:val="uk"/>
+        </w:rPr>
+        <w:t xml:space="preserve">); </w:t>
       </w:r>
     </w:p>
     <w:p>
@@ -1325,19 +1706,49 @@
         <w:rPr>
           <w:lang w:val="uk"/>
         </w:rPr>
-        <w:t xml:space="preserve">Ці бенкети мереж вибирають </w:t>
-      </w:r>
+        <w:t xml:space="preserve">Ці бенкети мереж вибирають транзакції з пулу пам'яті, щоб згенерувати блок і почати їх видобуток. У будь-який момент часу в </w:t>
+      </w:r>
+      <w:proofErr w:type="spellStart"/>
       <w:r>
         <w:rPr>
           <w:lang w:val="uk"/>
         </w:rPr>
-        <w:t>транзакції з пулу пам'яті, щоб згенерувати блок і почати їх видобуток. У будь-який момент часу в майнінг-пулі може бути тільки один блок. Однак всередині майнінг-пулу майнінг-завдання можна розділити на численні множинні завдання або потоки для паралельної</w:t>
-      </w:r>
+        <w:t>майнінг</w:t>
+      </w:r>
+      <w:proofErr w:type="spellEnd"/>
       <w:r>
         <w:rPr>
           <w:lang w:val="uk"/>
         </w:rPr>
-        <w:t xml:space="preserve"> обробки   в декількох вузлах видобутку в мережі. Але всі ці робочі місця повинні бути частиною одного блоку, як тільки робота з видобутку блоку буде виконана, всі частини знову об'єднуються на станції приєднання і відправляються  до  решти </w:t>
+        <w:t xml:space="preserve">-пулі може бути тільки один блок. Однак всередині </w:t>
+      </w:r>
+      <w:proofErr w:type="spellStart"/>
+      <w:r>
+        <w:rPr>
+          <w:lang w:val="uk"/>
+        </w:rPr>
+        <w:t>майнінг</w:t>
+      </w:r>
+      <w:proofErr w:type="spellEnd"/>
+      <w:r>
+        <w:rPr>
+          <w:lang w:val="uk"/>
+        </w:rPr>
+        <w:t xml:space="preserve">-пулу </w:t>
+      </w:r>
+      <w:proofErr w:type="spellStart"/>
+      <w:r>
+        <w:rPr>
+          <w:lang w:val="uk"/>
+        </w:rPr>
+        <w:t>майнінг</w:t>
+      </w:r>
+      <w:proofErr w:type="spellEnd"/>
+      <w:r>
+        <w:rPr>
+          <w:lang w:val="uk"/>
+        </w:rPr>
+        <w:t xml:space="preserve">-завдання можна розділити на численні множинні завдання або потоки для паралельної обробки   в декількох вузлах видобутку в мережі. Але всі ці робочі місця повинні бути частиною одного блоку, як тільки робота з видобутку блоку буде виконана, всі частини знову об'єднуються на станції приєднання і відправляються  до  решти </w:t>
       </w:r>
       <w:r>
         <w:rPr>
@@ -1365,15 +1776,7 @@
           <w:bCs/>
           <w:lang w:val="uk"/>
         </w:rPr>
-        <w:t>Розраху</w:t>
-      </w:r>
-      <w:r>
-        <w:rPr>
-          <w:b/>
-          <w:bCs/>
-          <w:lang w:val="uk"/>
-        </w:rPr>
-        <w:t>нок параметрів моделювання</w:t>
+        <w:t>Розрахунок параметрів моделювання</w:t>
       </w:r>
     </w:p>
     <w:p>
@@ -1389,20 +1792,89 @@
         </w:rPr>
         <w:t>На момент написання роботи в б</w:t>
       </w:r>
-      <w:r>
-        <w:t xml:space="preserve">іткойні </w:t>
+      <w:proofErr w:type="spellStart"/>
+      <w:r>
+        <w:t>іткойні</w:t>
+      </w:r>
+      <w:proofErr w:type="spellEnd"/>
+      <w:r>
+        <w:t xml:space="preserve"> </w:t>
       </w:r>
       <w:r>
         <w:rPr>
           <w:lang w:val="uk"/>
         </w:rPr>
-        <w:t>середня кількість транзакцій на блок - 2002, середня кількість підтверджених транзакцій в секунду – 3.056, а середня кількість блоків в день – 144.  Однак середній розмір транзакції можна роз</w:t>
-      </w:r>
+        <w:t xml:space="preserve">середня кількість транзакцій на блок - 2002, середня кількість підтверджених транзакцій в секунду – 3.056, а середня кількість блоків в день – 144.  Однак середній розмір транзакції можна розрахувати за розміром </w:t>
+      </w:r>
+      <w:proofErr w:type="spellStart"/>
       <w:r>
         <w:rPr>
           <w:lang w:val="uk"/>
         </w:rPr>
-        <w:t>рахувати за розміром блокчейну/загальною кількістю транзакцій, яка зросла з 308 тo 560 байт з 2011 по 2022 рік. Крім того, зберігаючи обмеження Біткойна, що розглядаються, як жорстко закодовані в блокчейні для Біткойн:</w:t>
+        <w:t>блокчейну</w:t>
+      </w:r>
+      <w:proofErr w:type="spellEnd"/>
+      <w:r>
+        <w:rPr>
+          <w:lang w:val="uk"/>
+        </w:rPr>
+        <w:t xml:space="preserve">/загальною кількістю транзакцій, яка зросла з 308 </w:t>
+      </w:r>
+      <w:proofErr w:type="spellStart"/>
+      <w:r>
+        <w:rPr>
+          <w:lang w:val="uk"/>
+        </w:rPr>
+        <w:t>тo</w:t>
+      </w:r>
+      <w:proofErr w:type="spellEnd"/>
+      <w:r>
+        <w:rPr>
+          <w:lang w:val="uk"/>
+        </w:rPr>
+        <w:t xml:space="preserve"> 560 байт з 2011 по 2022 рік. Крім того, зберігаючи обмеження </w:t>
+      </w:r>
+      <w:proofErr w:type="spellStart"/>
+      <w:r>
+        <w:rPr>
+          <w:lang w:val="uk"/>
+        </w:rPr>
+        <w:t>Біткойна</w:t>
+      </w:r>
+      <w:proofErr w:type="spellEnd"/>
+      <w:r>
+        <w:rPr>
+          <w:lang w:val="uk"/>
+        </w:rPr>
+        <w:t xml:space="preserve">, що розглядаються, як жорстко закодовані в </w:t>
+      </w:r>
+      <w:proofErr w:type="spellStart"/>
+      <w:r>
+        <w:rPr>
+          <w:lang w:val="uk"/>
+        </w:rPr>
+        <w:t>блокчейні</w:t>
+      </w:r>
+      <w:proofErr w:type="spellEnd"/>
+      <w:r>
+        <w:rPr>
+          <w:lang w:val="uk"/>
+        </w:rPr>
+        <w:t xml:space="preserve"> для </w:t>
+      </w:r>
+      <w:proofErr w:type="spellStart"/>
+      <w:r>
+        <w:rPr>
+          <w:lang w:val="uk"/>
+        </w:rPr>
+        <w:t>Біткойн</w:t>
+      </w:r>
+      <w:proofErr w:type="spellEnd"/>
+      <w:r>
+        <w:rPr>
+          <w:lang w:val="uk"/>
+        </w:rPr>
+        <w:t>:</w:t>
       </w:r>
       <w:r>
         <w:t xml:space="preserve"> </w:t>
@@ -1426,13 +1898,7 @@
         <w:rPr>
           <w:lang w:val="uk"/>
         </w:rPr>
-        <w:t>Розмір блоку  не повинен  перевищува</w:t>
-      </w:r>
-      <w:r>
-        <w:rPr>
-          <w:lang w:val="uk"/>
-        </w:rPr>
-        <w:t>ти 1 Мегабайт</w:t>
+        <w:t>Розмір блоку  не повинен  перевищувати 1 Мегабайт</w:t>
       </w:r>
     </w:p>
     <w:p>
@@ -1453,7 +1919,21 @@
         <w:rPr>
           <w:lang w:val="uk"/>
         </w:rPr>
-        <w:t>Час генерації блоку та майнінгу  має становити 600 секунд (10 хвилин)</w:t>
+        <w:t xml:space="preserve">Час генерації блоку та </w:t>
+      </w:r>
+      <w:proofErr w:type="spellStart"/>
+      <w:r>
+        <w:rPr>
+          <w:lang w:val="uk"/>
+        </w:rPr>
+        <w:t>майнінгу</w:t>
+      </w:r>
+      <w:proofErr w:type="spellEnd"/>
+      <w:r>
+        <w:rPr>
+          <w:lang w:val="uk"/>
+        </w:rPr>
+        <w:t xml:space="preserve">  має становити 600 секунд (10 хвилин)</w:t>
       </w:r>
     </w:p>
     <w:p>
@@ -1470,13 +1950,21 @@
         <w:rPr>
           <w:lang w:val="uk"/>
         </w:rPr>
-        <w:t>Для моделі оберем найбільші показники. Розглянемо, що одна транзакція розміром 500 байт і 1 Мегабайт дорівнює 1.048.576 байтам; таким чином, 1.048.576 ÷ 500 ≈ 2100 транзакц</w:t>
-      </w:r>
+        <w:t xml:space="preserve">Для моделі </w:t>
+      </w:r>
+      <w:proofErr w:type="spellStart"/>
       <w:r>
         <w:rPr>
           <w:lang w:val="uk"/>
         </w:rPr>
-        <w:t>ій на  блок, тому 2100 ÷ 600 = 3,5 – це середня кількість підтверджених  транзакцій в секунду, а всього видобуто 144 блоки, при цьому 2100 × 144 = 302.400 - загальна кількість транзакцій за день.    Кількість  блоків,  β</w:t>
+        <w:t>оберем</w:t>
+      </w:r>
+      <w:proofErr w:type="spellEnd"/>
+      <w:r>
+        <w:rPr>
+          <w:lang w:val="uk"/>
+        </w:rPr>
+        <w:t xml:space="preserve"> найбільші показники. Розглянемо, що одна транзакція розміром 500 байт і 1 Мегабайт дорівнює 1.048.576 байтам; таким чином, 1.048.576 ÷ 500 ≈ 2100 транзакцій на  блок, тому 2100 ÷ 600 = 3,5 – це середня кількість підтверджених  транзакцій в секунду, а всього видобуто 144 блоки, при цьому 2100 × 144 = 302.400 - загальна кількість транзакцій за день.    Кількість  блоків,  β</w:t>
       </w:r>
       <w:r>
         <w:rPr>
@@ -1621,7 +2109,21 @@
         <w:rPr>
           <w:lang w:val="uk"/>
         </w:rPr>
-        <w:t xml:space="preserve"> - час майнінгу блока. Для імітації одного дня T становить 86400 секунд, а в ідеалі β</w:t>
+        <w:t xml:space="preserve"> - час </w:t>
+      </w:r>
+      <w:proofErr w:type="spellStart"/>
+      <w:r>
+        <w:rPr>
+          <w:lang w:val="uk"/>
+        </w:rPr>
+        <w:t>майнінгу</w:t>
+      </w:r>
+      <w:proofErr w:type="spellEnd"/>
+      <w:r>
+        <w:rPr>
+          <w:lang w:val="uk"/>
+        </w:rPr>
+        <w:t xml:space="preserve"> блока. Для імітації одного дня T становить 86400 секунд, а в ідеалі β</w:t>
       </w:r>
       <w:r>
         <w:rPr>
@@ -1636,6 +2138,7 @@
         </w:rPr>
         <w:t xml:space="preserve"> - 600 секунд. Середня кількість транзакцій на блок β</w:t>
       </w:r>
+      <w:proofErr w:type="spellStart"/>
       <w:r>
         <w:rPr>
           <w:vertAlign w:val="subscript"/>
@@ -1643,6 +2146,7 @@
         </w:rPr>
         <w:t>Tx</w:t>
       </w:r>
+      <w:proofErr w:type="spellEnd"/>
       <w:r>
         <w:rPr>
           <w:lang w:val="uk"/>
@@ -1791,7 +2295,14 @@
         <w:rPr>
           <w:iCs/>
         </w:rPr>
-        <w:t>де Tx</w:t>
+        <w:t xml:space="preserve">де </w:t>
+      </w:r>
+      <w:proofErr w:type="spellStart"/>
+      <w:r>
+        <w:rPr>
+          <w:iCs/>
+        </w:rPr>
+        <w:t>Tx</w:t>
       </w:r>
       <w:r>
         <w:rPr>
@@ -1800,11 +2311,9 @@
         </w:rPr>
         <w:t>day</w:t>
       </w:r>
-      <w:r>
-        <w:t xml:space="preserve"> –  кількість транзакц</w:t>
-      </w:r>
-      <w:r>
-        <w:t>ій за день, які можна обчислити за наступною формулою:</w:t>
+      <w:proofErr w:type="spellEnd"/>
+      <w:r>
+        <w:t xml:space="preserve"> –  кількість транзакцій за день, які можна обчислити за наступною формулою:</w:t>
       </w:r>
     </w:p>
     <w:p>
@@ -1883,13 +2392,7 @@
             <w:rPr>
               <w:rFonts w:ascii="Cambria Math" w:hAnsi="Cambria Math"/>
             </w:rPr>
-            <m:t>×</m:t>
-          </m:r>
-          <m:r>
-            <w:rPr>
-              <w:rFonts w:ascii="Cambria Math" w:hAnsi="Cambria Math"/>
-            </w:rPr>
-            <m:t>T</m:t>
+            <m:t>×T</m:t>
           </m:r>
         </m:oMath>
       </m:oMathPara>
@@ -2062,7 +2565,11 @@
         <w:jc w:val="both"/>
       </w:pPr>
       <w:r>
-        <w:t>де U</w:t>
+        <w:t xml:space="preserve">де </w:t>
+      </w:r>
+      <w:proofErr w:type="spellStart"/>
+      <w:r>
+        <w:t>U</w:t>
       </w:r>
       <w:r>
         <w:rPr>
@@ -2070,6 +2577,7 @@
         </w:rPr>
         <w:t>day</w:t>
       </w:r>
+      <w:proofErr w:type="spellEnd"/>
       <w:r>
         <w:t xml:space="preserve"> – кількість  непідтверджених транзакцій на кінець кожного дня:</w:t>
       </w:r>
@@ -2084,6 +2592,7 @@
           <w:vertAlign w:val="subscript"/>
         </w:rPr>
       </w:pPr>
+      <w:proofErr w:type="spellStart"/>
       <w:r>
         <w:t>U</w:t>
       </w:r>
@@ -2093,8 +2602,13 @@
         </w:rPr>
         <w:t>day</w:t>
       </w:r>
-      <w:r>
-        <w:t xml:space="preserve"> = Count</w:t>
+      <w:proofErr w:type="spellEnd"/>
+      <w:r>
+        <w:t xml:space="preserve"> = </w:t>
+      </w:r>
+      <w:proofErr w:type="spellStart"/>
+      <w:r>
+        <w:t>Count</w:t>
       </w:r>
       <w:r>
         <w:rPr>
@@ -2102,14 +2616,26 @@
         </w:rPr>
         <w:t>mempool</w:t>
       </w:r>
-      <w:r>
-        <w:t xml:space="preserve"> + Count</w:t>
+      <w:proofErr w:type="spellEnd"/>
+      <w:r>
+        <w:t xml:space="preserve"> + </w:t>
+      </w:r>
+      <w:proofErr w:type="spellStart"/>
+      <w:r>
+        <w:t>Count</w:t>
       </w:r>
       <w:r>
         <w:rPr>
           <w:vertAlign w:val="subscript"/>
         </w:rPr>
-        <w:t xml:space="preserve">miningpool </w:t>
+        <w:t>miningpool</w:t>
+      </w:r>
+      <w:proofErr w:type="spellEnd"/>
+      <w:r>
+        <w:rPr>
+          <w:vertAlign w:val="subscript"/>
+        </w:rPr>
+        <w:t xml:space="preserve"> </w:t>
       </w:r>
       <w:r>
         <w:t>– U</w:t>
@@ -2128,7 +2654,15 @@
         <w:ind w:right="133" w:firstLine="567"/>
       </w:pPr>
       <w:r>
-        <w:t>А середній час майнінгу  μ</w:t>
+        <w:t xml:space="preserve">А середній час </w:t>
+      </w:r>
+      <w:proofErr w:type="spellStart"/>
+      <w:r>
+        <w:t>майнінгу</w:t>
+      </w:r>
+      <w:proofErr w:type="spellEnd"/>
+      <w:r>
+        <w:t xml:space="preserve">  μ</w:t>
       </w:r>
       <w:r>
         <w:rPr>
@@ -2254,7 +2788,15 @@
         <w:ind w:right="133" w:firstLine="567"/>
       </w:pPr>
       <w:r>
-        <w:t>де, m – кількість майнерів  в видобувному пулі.</w:t>
+        <w:t xml:space="preserve">де, m – кількість </w:t>
+      </w:r>
+      <w:proofErr w:type="spellStart"/>
+      <w:r>
+        <w:t>майнерів</w:t>
+      </w:r>
+      <w:proofErr w:type="spellEnd"/>
+      <w:r>
+        <w:t xml:space="preserve">  в видобувному пулі.</w:t>
       </w:r>
     </w:p>
     <w:p>
@@ -2284,16 +2826,7 @@
           <w:sz w:val="32"/>
           <w:szCs w:val="32"/>
         </w:rPr>
-        <w:t xml:space="preserve">Схема і граф станів системи </w:t>
-      </w:r>
-      <w:r>
-        <w:rPr>
-          <w:b/>
-          <w:bCs/>
-          <w:sz w:val="32"/>
-          <w:szCs w:val="32"/>
-        </w:rPr>
-        <w:t>масового обслуговування.</w:t>
+        <w:t>Схема і граф станів системи масового обслуговування.</w:t>
       </w:r>
     </w:p>
     <w:p>
@@ -2439,22 +2972,98 @@
         </w:drawing>
       </w:r>
       <w:r>
-        <w:t>На рисунку 2 представлена запропонована модель  нашої системи блокчейн; Ми розглядаємо  пул пам'яті як  єдину чергу з одним сервером, а пул майнінгу з кількома номерами серверів або майнерів, як правило, на кілька більше, ніж розмі</w:t>
-      </w:r>
-      <w:r>
-        <w:t>р блоку. Однак справжня мережа блокчейн  складається з сотень мільйонів користувачів і майнерів, та запропонована модель також може бути масштабована для цієї мети. Але для  простоти розуміння ми вибрали найпростішу  модель для описання.   Пул пам'яті  нал</w:t>
-      </w:r>
-      <w:r>
-        <w:t xml:space="preserve">аштовується за допомогою M/M/1, а майнінг-пул з чергою M/M/c.  Майнінг-пул розміщується між набором этапів Fork і Join. </w:t>
-      </w:r>
-      <w:r>
-        <w:t xml:space="preserve">Fork </w:t>
-      </w:r>
-      <w:r>
-        <w:t xml:space="preserve">використовується для двох цілей; Перша полягає в тому, щоб накопичити транзакції для управління заданим розміром блоку та </w:t>
-      </w:r>
-      <w:r>
-        <w:t xml:space="preserve">його розміру, а другий </w:t>
+        <w:t xml:space="preserve">На рисунку 2 представлена запропонована модель  нашої системи </w:t>
+      </w:r>
+      <w:proofErr w:type="spellStart"/>
+      <w:r>
+        <w:t>блокчейн</w:t>
+      </w:r>
+      <w:proofErr w:type="spellEnd"/>
+      <w:r>
+        <w:t xml:space="preserve">; Ми розглядаємо  пул пам'яті як  єдину чергу з одним сервером, а пул </w:t>
+      </w:r>
+      <w:proofErr w:type="spellStart"/>
+      <w:r>
+        <w:t>майнінгу</w:t>
+      </w:r>
+      <w:proofErr w:type="spellEnd"/>
+      <w:r>
+        <w:t xml:space="preserve"> з кількома номерами серверів або </w:t>
+      </w:r>
+      <w:proofErr w:type="spellStart"/>
+      <w:r>
+        <w:t>майнерів</w:t>
+      </w:r>
+      <w:proofErr w:type="spellEnd"/>
+      <w:r>
+        <w:t xml:space="preserve">, як правило, на кілька більше, ніж розмір блоку. Однак справжня мережа </w:t>
+      </w:r>
+      <w:proofErr w:type="spellStart"/>
+      <w:r>
+        <w:t>блокчейн</w:t>
+      </w:r>
+      <w:proofErr w:type="spellEnd"/>
+      <w:r>
+        <w:t xml:space="preserve">  складається з сотень мільйонів користувачів і </w:t>
+      </w:r>
+      <w:proofErr w:type="spellStart"/>
+      <w:r>
+        <w:t>майнерів</w:t>
+      </w:r>
+      <w:proofErr w:type="spellEnd"/>
+      <w:r>
+        <w:t xml:space="preserve">, та запропонована модель також може бути масштабована для цієї мети. Але для  простоти розуміння ми вибрали найпростішу  модель для описання.   Пул пам'яті  налаштовується за допомогою M/M/1, а </w:t>
+      </w:r>
+      <w:proofErr w:type="spellStart"/>
+      <w:r>
+        <w:t>майнінг</w:t>
+      </w:r>
+      <w:proofErr w:type="spellEnd"/>
+      <w:r>
+        <w:t xml:space="preserve">-пул з чергою M/M/c.  </w:t>
+      </w:r>
+      <w:proofErr w:type="spellStart"/>
+      <w:r>
+        <w:t>Майнінг</w:t>
+      </w:r>
+      <w:proofErr w:type="spellEnd"/>
+      <w:r>
+        <w:t xml:space="preserve">-пул розміщується між набором </w:t>
+      </w:r>
+      <w:proofErr w:type="spellStart"/>
+      <w:r>
+        <w:t>этапів</w:t>
+      </w:r>
+      <w:proofErr w:type="spellEnd"/>
+      <w:r>
+        <w:t xml:space="preserve"> </w:t>
+      </w:r>
+      <w:proofErr w:type="spellStart"/>
+      <w:r>
+        <w:t>Fork</w:t>
+      </w:r>
+      <w:proofErr w:type="spellEnd"/>
+      <w:r>
+        <w:t xml:space="preserve"> і </w:t>
+      </w:r>
+      <w:proofErr w:type="spellStart"/>
+      <w:r>
+        <w:t>Join</w:t>
+      </w:r>
+      <w:proofErr w:type="spellEnd"/>
+      <w:r>
+        <w:t xml:space="preserve">. </w:t>
+      </w:r>
+      <w:proofErr w:type="spellStart"/>
+      <w:r>
+        <w:t>Fork</w:t>
+      </w:r>
+      <w:proofErr w:type="spellEnd"/>
+      <w:r>
+        <w:t xml:space="preserve"> </w:t>
+      </w:r>
+      <w:r>
+        <w:t xml:space="preserve">використовується для двох цілей; Перша полягає в тому, щоб накопичити транзакції для управління заданим розміром блоку та його розміру, а другий </w:t>
       </w:r>
       <w:r>
         <w:t>–</w:t>
@@ -2472,10 +3081,34 @@
         <w:t>ів</w:t>
       </w:r>
       <w:r>
-        <w:t>, які будуть видобуватися кількома майнерами паралельно. Ємність форка обмежується одним розміром блоку,</w:t>
-      </w:r>
-      <w:r>
-        <w:t xml:space="preserve"> форк готовий</w:t>
+        <w:t xml:space="preserve">, які будуть видобуватися кількома </w:t>
+      </w:r>
+      <w:proofErr w:type="spellStart"/>
+      <w:r>
+        <w:t>майнерами</w:t>
+      </w:r>
+      <w:proofErr w:type="spellEnd"/>
+      <w:r>
+        <w:t xml:space="preserve"> паралельно. Ємність </w:t>
+      </w:r>
+      <w:proofErr w:type="spellStart"/>
+      <w:r>
+        <w:t>форка</w:t>
+      </w:r>
+      <w:proofErr w:type="spellEnd"/>
+      <w:r>
+        <w:t xml:space="preserve"> обмежується одним розміром блоку,</w:t>
+      </w:r>
+      <w:r>
+        <w:t xml:space="preserve"> </w:t>
+      </w:r>
+      <w:proofErr w:type="spellStart"/>
+      <w:r>
+        <w:t>форк</w:t>
+      </w:r>
+      <w:proofErr w:type="spellEnd"/>
+      <w:r>
+        <w:t xml:space="preserve"> готовий</w:t>
       </w:r>
       <w:r>
         <w:t xml:space="preserve"> як тільки досягається необхідна кількість</w:t>
@@ -2484,25 +3117,45 @@
         <w:t xml:space="preserve"> </w:t>
       </w:r>
       <w:r>
-        <w:t>транзакцій. Кожна транзакція перетворюється в один потік (однак, по</w:t>
-      </w:r>
-      <w:r>
-        <w:t xml:space="preserve">токів для однієї транзакції може бути багато) і передається в пул майнінгу, де </w:t>
-      </w:r>
-      <w:r>
-        <w:t xml:space="preserve">ряд майнерів з пулу </w:t>
-      </w:r>
-      <w:r>
-        <w:t>отрим</w:t>
+        <w:t xml:space="preserve">транзакцій. Кожна транзакція перетворюється в один потік (однак, потоків для однієї транзакції може бути багато) і передається в пул </w:t>
+      </w:r>
+      <w:proofErr w:type="spellStart"/>
+      <w:r>
+        <w:t>майнінгу</w:t>
+      </w:r>
+      <w:proofErr w:type="spellEnd"/>
+      <w:r>
+        <w:t xml:space="preserve">, де ряд </w:t>
+      </w:r>
+      <w:proofErr w:type="spellStart"/>
+      <w:r>
+        <w:t>майнерів</w:t>
+      </w:r>
+      <w:proofErr w:type="spellEnd"/>
+      <w:r>
+        <w:t xml:space="preserve"> з пулу отрим</w:t>
       </w:r>
       <w:r>
         <w:t>ують</w:t>
       </w:r>
       <w:r>
-        <w:t xml:space="preserve"> потоки для виконання операції майнінгу </w:t>
-      </w:r>
-      <w:r>
-        <w:t>одночасно. Після завершення майнінгу всі транзакції</w:t>
+        <w:t xml:space="preserve"> потоки для виконання операції </w:t>
+      </w:r>
+      <w:proofErr w:type="spellStart"/>
+      <w:r>
+        <w:t>майнінгу</w:t>
+      </w:r>
+      <w:proofErr w:type="spellEnd"/>
+      <w:r>
+        <w:t xml:space="preserve"> одночасно. Після завершення </w:t>
+      </w:r>
+      <w:proofErr w:type="spellStart"/>
+      <w:r>
+        <w:t>майнінгу</w:t>
+      </w:r>
+      <w:proofErr w:type="spellEnd"/>
+      <w:r>
+        <w:t xml:space="preserve"> всі транзакції</w:t>
       </w:r>
       <w:r>
         <w:t xml:space="preserve"> потрапляють на </w:t>
@@ -2513,8 +3166,13 @@
         </w:rPr>
         <w:t>е</w:t>
       </w:r>
-      <w:r>
-        <w:t xml:space="preserve">тап </w:t>
+      <w:proofErr w:type="spellStart"/>
+      <w:r>
+        <w:t>тап</w:t>
+      </w:r>
+      <w:proofErr w:type="spellEnd"/>
+      <w:r>
+        <w:t xml:space="preserve"> </w:t>
       </w:r>
       <w:r>
         <w:rPr>
@@ -2597,7 +3255,21 @@
         <w:rPr>
           <w:lang w:val="uk"/>
         </w:rPr>
-        <w:t>Для досягнення ідеального часового проміжку між блоками майнінг-пул налаштовується на стандартній</w:t>
+        <w:t xml:space="preserve">Для досягнення ідеального часового проміжку між блоками </w:t>
+      </w:r>
+      <w:proofErr w:type="spellStart"/>
+      <w:r>
+        <w:rPr>
+          <w:lang w:val="uk"/>
+        </w:rPr>
+        <w:t>майнінг</w:t>
+      </w:r>
+      <w:proofErr w:type="spellEnd"/>
+      <w:r>
+        <w:rPr>
+          <w:lang w:val="uk"/>
+        </w:rPr>
+        <w:t>-пул налаштовується на стандартній</w:t>
       </w:r>
       <w:r>
         <w:rPr>
@@ -2610,14 +3282,64 @@
         <w:rPr>
           <w:lang w:val="uk"/>
         </w:rPr>
-        <w:t>час, еквівалентний 600 секундам для майнінгу кожного блоку. Наприклад, якщо у блоці 2000 транзакцій, то середній час майнину займатиме 600 секунд. Якщо у пулі знаходитиметься 2100 вузлів-</w:t>
-      </w:r>
+        <w:t xml:space="preserve">час, еквівалентний 600 секундам для </w:t>
+      </w:r>
+      <w:proofErr w:type="spellStart"/>
+      <w:r>
+        <w:rPr>
+          <w:lang w:val="uk"/>
+        </w:rPr>
+        <w:t>майнінгу</w:t>
+      </w:r>
+      <w:proofErr w:type="spellEnd"/>
+      <w:r>
+        <w:rPr>
+          <w:lang w:val="uk"/>
+        </w:rPr>
+        <w:t xml:space="preserve"> кожного блоку. Наприклад, якщо у блоці 2000 транзакцій, то середній час </w:t>
+      </w:r>
+      <w:proofErr w:type="spellStart"/>
+      <w:r>
+        <w:rPr>
+          <w:lang w:val="uk"/>
+        </w:rPr>
+        <w:t>майнину</w:t>
+      </w:r>
+      <w:proofErr w:type="spellEnd"/>
+      <w:r>
+        <w:rPr>
+          <w:lang w:val="uk"/>
+        </w:rPr>
+        <w:t xml:space="preserve"> займатиме 600 секунд. Якщо у пулі знаходитиметься 2100 вузлів-</w:t>
+      </w:r>
+      <w:proofErr w:type="spellStart"/>
       <w:r>
         <w:rPr>
           <w:lang w:val="uk"/>
         </w:rPr>
         <w:lastRenderedPageBreak/>
-        <w:t xml:space="preserve">майнерів, то сервісний час майнингу можна розрахувати як: </w:t>
+        <w:t>майнерів</w:t>
+      </w:r>
+      <w:proofErr w:type="spellEnd"/>
+      <w:r>
+        <w:rPr>
+          <w:lang w:val="uk"/>
+        </w:rPr>
+        <w:t xml:space="preserve">, то сервісний час </w:t>
+      </w:r>
+      <w:proofErr w:type="spellStart"/>
+      <w:r>
+        <w:rPr>
+          <w:lang w:val="uk"/>
+        </w:rPr>
+        <w:t>майнингу</w:t>
+      </w:r>
+      <w:proofErr w:type="spellEnd"/>
+      <w:r>
+        <w:rPr>
+          <w:lang w:val="uk"/>
+        </w:rPr>
+        <w:t xml:space="preserve"> можна розрахувати як: </w:t>
       </w:r>
       <m:oMath>
         <m:f>
@@ -2645,14 +3367,7 @@
                 <w:rFonts w:ascii="Cambria Math" w:hAnsi="Cambria Math"/>
                 <w:lang w:val="uk"/>
               </w:rPr>
-              <m:t>200</m:t>
-            </m:r>
-            <m:r>
-              <w:rPr>
-                <w:rFonts w:ascii="Cambria Math" w:hAnsi="Cambria Math"/>
-                <w:lang w:val="uk"/>
-              </w:rPr>
-              <m:t>0</m:t>
+              <m:t>2000</m:t>
             </m:r>
           </m:den>
         </m:f>
@@ -2681,23 +3396,89 @@
           <w:lang w:val="uk"/>
         </w:rPr>
       </w:pPr>
+      <w:proofErr w:type="spellStart"/>
       <w:r>
         <w:rPr>
           <w:lang w:val="uk"/>
         </w:rPr>
-        <w:t>Форк-станція налаштована з кінцевою ємністю для розміру блоку, надлишкові транзакції будуть відкинуті, а в мережі  Blockchain пакет або транзакція не будуть втрачені через трансляцію вхідних транзакцій в  кілька вузлів однорангової мережі. Щоб</w:t>
-      </w:r>
+        <w:t>Форк</w:t>
+      </w:r>
+      <w:proofErr w:type="spellEnd"/>
       <w:r>
         <w:rPr>
           <w:lang w:val="uk"/>
         </w:rPr>
-        <w:t xml:space="preserve"> подолати проблему втрати транзакцій в нашій моделі,  ми використовували правило Block After Service (BAS) на форк-блоку, так якщо кількість транзакцій вже досягла розміру блоку b, пул пам'яті не зможе відправити подальші транзакції ;  натомість ці транзак</w:t>
-      </w:r>
+        <w:t xml:space="preserve">-станція налаштована з кінцевою ємністю для розміру блоку, надлишкові транзакції будуть відкинуті, а в мережі  </w:t>
+      </w:r>
+      <w:proofErr w:type="spellStart"/>
       <w:r>
         <w:rPr>
           <w:lang w:val="uk"/>
         </w:rPr>
-        <w:t>ції  накопичуються в пулі пам'яті.</w:t>
+        <w:t>Blockchain</w:t>
+      </w:r>
+      <w:proofErr w:type="spellEnd"/>
+      <w:r>
+        <w:rPr>
+          <w:lang w:val="uk"/>
+        </w:rPr>
+        <w:t xml:space="preserve"> пакет або транзакція не будуть втрачені через трансляцію вхідних транзакцій в  кілька вузлів однорангової мережі. Щоб подолати проблему втрати транзакцій в нашій моделі,  ми використовували правило </w:t>
+      </w:r>
+      <w:proofErr w:type="spellStart"/>
+      <w:r>
+        <w:rPr>
+          <w:lang w:val="uk"/>
+        </w:rPr>
+        <w:t>Block</w:t>
+      </w:r>
+      <w:proofErr w:type="spellEnd"/>
+      <w:r>
+        <w:rPr>
+          <w:lang w:val="uk"/>
+        </w:rPr>
+        <w:t xml:space="preserve"> </w:t>
+      </w:r>
+      <w:proofErr w:type="spellStart"/>
+      <w:r>
+        <w:rPr>
+          <w:lang w:val="uk"/>
+        </w:rPr>
+        <w:t>After</w:t>
+      </w:r>
+      <w:proofErr w:type="spellEnd"/>
+      <w:r>
+        <w:rPr>
+          <w:lang w:val="uk"/>
+        </w:rPr>
+        <w:t xml:space="preserve"> </w:t>
+      </w:r>
+      <w:proofErr w:type="spellStart"/>
+      <w:r>
+        <w:rPr>
+          <w:lang w:val="uk"/>
+        </w:rPr>
+        <w:t>Service</w:t>
+      </w:r>
+      <w:proofErr w:type="spellEnd"/>
+      <w:r>
+        <w:rPr>
+          <w:lang w:val="uk"/>
+        </w:rPr>
+        <w:t xml:space="preserve"> (BAS) на </w:t>
+      </w:r>
+      <w:proofErr w:type="spellStart"/>
+      <w:r>
+        <w:rPr>
+          <w:lang w:val="uk"/>
+        </w:rPr>
+        <w:t>форк</w:t>
+      </w:r>
+      <w:proofErr w:type="spellEnd"/>
+      <w:r>
+        <w:rPr>
+          <w:lang w:val="uk"/>
+        </w:rPr>
+        <w:t>-блоку, так якщо кількість транзакцій вже досягла розміру блоку b, пул пам'яті не зможе відправити подальші транзакції ;  натомість ці транзакції  накопичуються в пулі пам'яті.</w:t>
       </w:r>
     </w:p>
     <w:p>
@@ -2714,25 +3495,49 @@
         <w:rPr>
           <w:lang w:val="uk"/>
         </w:rPr>
-        <w:t xml:space="preserve">У нашій запропонованій моделі ми використовували політику a first-come-first-serve (FCFS) для моделювання всіх етапів, включаючи пул пам'яті, </w:t>
-      </w:r>
+        <w:t xml:space="preserve">У нашій запропонованій моделі ми використовували політику a </w:t>
+      </w:r>
+      <w:proofErr w:type="spellStart"/>
+      <w:r>
+        <w:rPr>
+          <w:lang w:val="uk"/>
+        </w:rPr>
+        <w:t>first-come-first-serve</w:t>
+      </w:r>
+      <w:proofErr w:type="spellEnd"/>
+      <w:r>
+        <w:rPr>
+          <w:lang w:val="uk"/>
+        </w:rPr>
+        <w:t xml:space="preserve"> (FCFS) для моделювання всіх етапів, включаючи пул пам'яті, </w:t>
+      </w:r>
+      <w:proofErr w:type="spellStart"/>
       <w:r>
         <w:rPr>
           <w:lang w:val="uk"/>
         </w:rPr>
         <w:t>форк</w:t>
       </w:r>
+      <w:proofErr w:type="spellEnd"/>
       <w:r>
         <w:rPr>
           <w:lang w:val="uk"/>
         </w:rPr>
-        <w:t xml:space="preserve"> та майнінг-пул. Однак політика масового обслуговування може бути з</w:t>
-      </w:r>
+        <w:t xml:space="preserve"> та </w:t>
+      </w:r>
+      <w:proofErr w:type="spellStart"/>
       <w:r>
         <w:rPr>
           <w:lang w:val="uk"/>
         </w:rPr>
-        <w:t>мінена під</w:t>
+        <w:t>майнінг</w:t>
+      </w:r>
+      <w:proofErr w:type="spellEnd"/>
+      <w:r>
+        <w:rPr>
+          <w:lang w:val="uk"/>
+        </w:rPr>
+        <w:t>-пул. Однак політика масового обслуговування може бути змінена під</w:t>
       </w:r>
       <w:r>
         <w:rPr>
@@ -2804,7 +3609,21 @@
         <w:rPr>
           <w:lang w:val="uk"/>
         </w:rPr>
-        <w:t>розподілом Пуассона, і після майнінгу та приєднання транзакцій</w:t>
+        <w:t xml:space="preserve">розподілом Пуассона, і після </w:t>
+      </w:r>
+      <w:proofErr w:type="spellStart"/>
+      <w:r>
+        <w:rPr>
+          <w:lang w:val="uk"/>
+        </w:rPr>
+        <w:t>майнінгу</w:t>
+      </w:r>
+      <w:proofErr w:type="spellEnd"/>
+      <w:r>
+        <w:rPr>
+          <w:lang w:val="uk"/>
+        </w:rPr>
+        <w:t xml:space="preserve"> та приєднання транзакцій</w:t>
       </w:r>
       <w:r>
         <w:rPr>
@@ -2818,17 +3637,6 @@
         </w:rPr>
         <w:t xml:space="preserve"> блок транзакцій видаляється з системи. </w:t>
       </w:r>
-    </w:p>
-    <w:p>
-      <w:pPr>
-        <w:pStyle w:val="af9"/>
-        <w:spacing w:line="252" w:lineRule="auto"/>
-        <w:ind w:firstLine="567"/>
-        <w:jc w:val="both"/>
-        <w:rPr>
-          <w:lang w:val="uk"/>
-        </w:rPr>
-      </w:pPr>
     </w:p>
     <w:p>
       <w:pPr>
@@ -2850,8 +3658,19 @@
           <w:sz w:val="32"/>
           <w:szCs w:val="32"/>
         </w:rPr>
-        <w:t>Комп’ютерна програма мовою Python.</w:t>
-      </w:r>
+        <w:t xml:space="preserve">Комп’ютерна програма мовою </w:t>
+      </w:r>
+      <w:proofErr w:type="spellStart"/>
+      <w:r>
+        <w:rPr>
+          <w:b/>
+          <w:bCs/>
+          <w:sz w:val="32"/>
+          <w:szCs w:val="32"/>
+        </w:rPr>
+        <w:t>Python</w:t>
+      </w:r>
+      <w:proofErr w:type="spellEnd"/>
     </w:p>
     <w:p>
       <w:pPr>
@@ -2866,15 +3685,6 @@
           <w:szCs w:val="32"/>
         </w:rPr>
       </w:pPr>
-      <w:r>
-        <w:rPr>
-          <w:b/>
-          <w:bCs/>
-          <w:sz w:val="32"/>
-          <w:szCs w:val="32"/>
-        </w:rPr>
-        <w:t>Аналіз результатів</w:t>
-      </w:r>
     </w:p>
     <w:p>
       <w:pPr>
@@ -2896,7 +3706,7 @@
           <w:sz w:val="32"/>
           <w:szCs w:val="32"/>
         </w:rPr>
-        <w:t>Висновок</w:t>
+        <w:t>Аналіз результатів</w:t>
       </w:r>
     </w:p>
     <w:p>
@@ -2912,6 +3722,302 @@
           <w:szCs w:val="32"/>
         </w:rPr>
       </w:pPr>
+      <w:r>
+        <w:rPr>
+          <w:b/>
+          <w:bCs/>
+          <w:sz w:val="32"/>
+          <w:szCs w:val="32"/>
+        </w:rPr>
+        <w:t>Висновок</w:t>
+      </w:r>
+    </w:p>
+    <w:p>
+      <w:pPr>
+        <w:pStyle w:val="af9"/>
+        <w:spacing w:line="252" w:lineRule="auto"/>
+        <w:ind w:firstLine="567"/>
+        <w:jc w:val="both"/>
+      </w:pPr>
+      <w:proofErr w:type="spellStart"/>
+      <w:r>
+        <w:t>Блокчейни</w:t>
+      </w:r>
+      <w:proofErr w:type="spellEnd"/>
+      <w:r>
+        <w:t xml:space="preserve"> залишаються відносно невивченими для теоретичного моделювання</w:t>
+      </w:r>
+      <w:r>
+        <w:rPr>
+          <w:lang w:val="ru-RU"/>
+        </w:rPr>
+        <w:t>.</w:t>
+      </w:r>
+      <w:r>
+        <w:t xml:space="preserve"> </w:t>
+      </w:r>
+      <w:r>
+        <w:rPr>
+          <w:lang w:val="ru-RU"/>
+        </w:rPr>
+        <w:t>У</w:t>
+      </w:r>
+      <w:r>
+        <w:t xml:space="preserve"> цій </w:t>
+      </w:r>
+      <w:r>
+        <w:rPr>
+          <w:lang w:val="ru-RU"/>
+        </w:rPr>
+        <w:t>робот</w:t>
+      </w:r>
+      <w:r>
+        <w:t>і</w:t>
+      </w:r>
+      <w:r>
+        <w:t xml:space="preserve"> ми пропонуємо модель для </w:t>
+      </w:r>
+      <w:r>
+        <w:t>симуляції</w:t>
+      </w:r>
+      <w:r>
+        <w:t xml:space="preserve"> </w:t>
+      </w:r>
+      <w:proofErr w:type="spellStart"/>
+      <w:r>
+        <w:t>блокчейну</w:t>
+      </w:r>
+      <w:proofErr w:type="spellEnd"/>
+      <w:r>
+        <w:t xml:space="preserve"> з використанням</w:t>
+      </w:r>
+      <w:r>
+        <w:t xml:space="preserve"> </w:t>
+      </w:r>
+      <w:r>
+        <w:t>теорії масового</w:t>
+      </w:r>
+      <w:r>
+        <w:t xml:space="preserve"> </w:t>
+      </w:r>
+      <w:r>
+        <w:t>обслуговування.</w:t>
+      </w:r>
+      <w:r>
+        <w:t xml:space="preserve"> </w:t>
+      </w:r>
+      <w:r>
+        <w:t xml:space="preserve">Запропонована модель побудована з використанням однієї черги M/M/1 як пулу пам’яті, набору </w:t>
+      </w:r>
+      <w:proofErr w:type="spellStart"/>
+      <w:r>
+        <w:t>fork-join</w:t>
+      </w:r>
+      <w:proofErr w:type="spellEnd"/>
+      <w:r>
+        <w:t xml:space="preserve"> для пакетної генерації та черги M/M/c як пулу </w:t>
+      </w:r>
+      <w:proofErr w:type="spellStart"/>
+      <w:r>
+        <w:t>майнінгу</w:t>
+      </w:r>
+      <w:proofErr w:type="spellEnd"/>
+      <w:r>
+        <w:t xml:space="preserve">. Запропонована модель є простим, але потужним засобом для виявлення багатьох важливих показників, таких як </w:t>
+      </w:r>
+    </w:p>
+    <w:p>
+      <w:pPr>
+        <w:pStyle w:val="af9"/>
+        <w:numPr>
+          <w:ilvl w:val="0"/>
+          <w:numId w:val="39"/>
+        </w:numPr>
+        <w:spacing w:line="252" w:lineRule="auto"/>
+        <w:jc w:val="both"/>
+      </w:pPr>
+      <w:r>
+        <w:t>К</w:t>
+      </w:r>
+      <w:r>
+        <w:t xml:space="preserve">ількість транзакцій на блок </w:t>
+      </w:r>
+    </w:p>
+    <w:p>
+      <w:pPr>
+        <w:pStyle w:val="af9"/>
+        <w:numPr>
+          <w:ilvl w:val="0"/>
+          <w:numId w:val="39"/>
+        </w:numPr>
+        <w:spacing w:line="252" w:lineRule="auto"/>
+        <w:jc w:val="both"/>
+      </w:pPr>
+      <w:r>
+        <w:t>Ч</w:t>
+      </w:r>
+      <w:r>
+        <w:t xml:space="preserve">ас </w:t>
+      </w:r>
+      <w:proofErr w:type="spellStart"/>
+      <w:r>
+        <w:t>майнінгу</w:t>
+      </w:r>
+      <w:proofErr w:type="spellEnd"/>
+      <w:r>
+        <w:t xml:space="preserve"> кожного блоку </w:t>
+      </w:r>
+    </w:p>
+    <w:p>
+      <w:pPr>
+        <w:pStyle w:val="af9"/>
+        <w:numPr>
+          <w:ilvl w:val="0"/>
+          <w:numId w:val="39"/>
+        </w:numPr>
+        <w:spacing w:line="252" w:lineRule="auto"/>
+        <w:jc w:val="both"/>
+      </w:pPr>
+      <w:r>
+        <w:t>П</w:t>
+      </w:r>
+      <w:r>
+        <w:t xml:space="preserve">ропускна здатність системи/транзакцій за секунду (d) кількість пулу пам’яті </w:t>
+      </w:r>
+    </w:p>
+    <w:p>
+      <w:pPr>
+        <w:pStyle w:val="af9"/>
+        <w:numPr>
+          <w:ilvl w:val="0"/>
+          <w:numId w:val="39"/>
+        </w:numPr>
+        <w:spacing w:line="252" w:lineRule="auto"/>
+        <w:jc w:val="both"/>
+      </w:pPr>
+      <w:r>
+        <w:t>Час очікування в пулі пам’яті</w:t>
+      </w:r>
+    </w:p>
+    <w:p>
+      <w:pPr>
+        <w:pStyle w:val="af9"/>
+        <w:numPr>
+          <w:ilvl w:val="0"/>
+          <w:numId w:val="39"/>
+        </w:numPr>
+        <w:spacing w:line="252" w:lineRule="auto"/>
+        <w:jc w:val="both"/>
+      </w:pPr>
+      <w:r>
+        <w:t xml:space="preserve">Кількість непідтверджених транзакцій у всій системі </w:t>
+      </w:r>
+    </w:p>
+    <w:p>
+      <w:pPr>
+        <w:pStyle w:val="af9"/>
+        <w:numPr>
+          <w:ilvl w:val="0"/>
+          <w:numId w:val="39"/>
+        </w:numPr>
+        <w:spacing w:line="252" w:lineRule="auto"/>
+        <w:jc w:val="both"/>
+      </w:pPr>
+      <w:r>
+        <w:t xml:space="preserve">Загальна кількість транзакцій та </w:t>
+      </w:r>
+    </w:p>
+    <w:p>
+      <w:pPr>
+        <w:pStyle w:val="af9"/>
+        <w:numPr>
+          <w:ilvl w:val="0"/>
+          <w:numId w:val="39"/>
+        </w:numPr>
+        <w:spacing w:line="252" w:lineRule="auto"/>
+        <w:jc w:val="both"/>
+      </w:pPr>
+      <w:r>
+        <w:t xml:space="preserve">Кількість згенерованих блоків. </w:t>
+      </w:r>
+    </w:p>
+    <w:p>
+      <w:pPr>
+        <w:pStyle w:val="af9"/>
+        <w:spacing w:line="252" w:lineRule="auto"/>
+        <w:ind w:firstLine="720"/>
+        <w:jc w:val="both"/>
+      </w:pPr>
+      <w:r>
+        <w:t xml:space="preserve">По-перше, запропонована модель була використана для оцінки ідеальної статистики транзакцій </w:t>
+      </w:r>
+      <w:r>
+        <w:t xml:space="preserve">за один день </w:t>
+      </w:r>
+      <w:r>
+        <w:t xml:space="preserve">у </w:t>
+      </w:r>
+      <w:r>
+        <w:t>мережі Біткоїну</w:t>
+      </w:r>
+      <w:r>
+        <w:t xml:space="preserve">. А потім модель використовувалася для симуляції фактичної статистики </w:t>
+      </w:r>
+      <w:proofErr w:type="spellStart"/>
+      <w:r>
+        <w:t>біткойн</w:t>
+      </w:r>
+      <w:r>
+        <w:t>у</w:t>
+      </w:r>
+      <w:proofErr w:type="spellEnd"/>
+      <w:r>
+        <w:t xml:space="preserve">. Отримані </w:t>
+      </w:r>
+      <w:r>
+        <w:lastRenderedPageBreak/>
+        <w:t>результати добре узгоджуються</w:t>
+      </w:r>
+      <w:r>
+        <w:t xml:space="preserve"> з фактичними показниками</w:t>
+      </w:r>
+      <w:r>
+        <w:t>, з незначним відсотком похибок.</w:t>
+      </w:r>
+      <w:r>
+        <w:t xml:space="preserve"> </w:t>
+      </w:r>
+      <w:r>
+        <w:t xml:space="preserve">Незважаючи на те, що запропонована модель використовується для оцінки </w:t>
+      </w:r>
+      <w:proofErr w:type="spellStart"/>
+      <w:r>
+        <w:t>криптовалют</w:t>
+      </w:r>
+      <w:proofErr w:type="spellEnd"/>
+      <w:r>
+        <w:t xml:space="preserve"> у цій </w:t>
+      </w:r>
+      <w:r>
+        <w:t>роботі</w:t>
+      </w:r>
+      <w:r>
+        <w:t xml:space="preserve">, вона все ще здатна імітувати різноманітні системи на основі </w:t>
+      </w:r>
+      <w:proofErr w:type="spellStart"/>
+      <w:r>
+        <w:t>блокчейну</w:t>
+      </w:r>
+      <w:proofErr w:type="spellEnd"/>
+      <w:r>
+        <w:t xml:space="preserve"> для оцінки продуктивності та оптимізації</w:t>
+      </w:r>
+      <w:r>
+        <w:t xml:space="preserve"> систем</w:t>
+      </w:r>
+      <w:r>
+        <w:t>.</w:t>
+      </w:r>
     </w:p>
     <w:sectPr>
       <w:pgSz w:w="11920" w:h="16840"/>
@@ -4032,6 +5138,119 @@
     </w:lvl>
   </w:abstractNum>
   <w:abstractNum w:abstractNumId="10" w15:restartNumberingAfterBreak="0">
+    <w:nsid w:val="1E5B2E3E"/>
+    <w:multiLevelType w:val="hybridMultilevel"/>
+    <w:tmpl w:val="6CC681BA"/>
+    <w:lvl w:ilvl="0" w:tplc="04190001">
+      <w:start w:val="1"/>
+      <w:numFmt w:val="bullet"/>
+      <w:lvlText w:val=""/>
+      <w:lvlJc w:val="left"/>
+      <w:pPr>
+        <w:ind w:left="1287" w:hanging="360"/>
+      </w:pPr>
+      <w:rPr>
+        <w:rFonts w:ascii="Symbol" w:hAnsi="Symbol" w:hint="default"/>
+      </w:rPr>
+    </w:lvl>
+    <w:lvl w:ilvl="1" w:tplc="04190003" w:tentative="1">
+      <w:start w:val="1"/>
+      <w:numFmt w:val="bullet"/>
+      <w:lvlText w:val="o"/>
+      <w:lvlJc w:val="left"/>
+      <w:pPr>
+        <w:ind w:left="2007" w:hanging="360"/>
+      </w:pPr>
+      <w:rPr>
+        <w:rFonts w:ascii="Courier New" w:hAnsi="Courier New" w:cs="Courier New" w:hint="default"/>
+      </w:rPr>
+    </w:lvl>
+    <w:lvl w:ilvl="2" w:tplc="04190005" w:tentative="1">
+      <w:start w:val="1"/>
+      <w:numFmt w:val="bullet"/>
+      <w:lvlText w:val=""/>
+      <w:lvlJc w:val="left"/>
+      <w:pPr>
+        <w:ind w:left="2727" w:hanging="360"/>
+      </w:pPr>
+      <w:rPr>
+        <w:rFonts w:ascii="Wingdings" w:hAnsi="Wingdings" w:hint="default"/>
+      </w:rPr>
+    </w:lvl>
+    <w:lvl w:ilvl="3" w:tplc="04190001" w:tentative="1">
+      <w:start w:val="1"/>
+      <w:numFmt w:val="bullet"/>
+      <w:lvlText w:val=""/>
+      <w:lvlJc w:val="left"/>
+      <w:pPr>
+        <w:ind w:left="3447" w:hanging="360"/>
+      </w:pPr>
+      <w:rPr>
+        <w:rFonts w:ascii="Symbol" w:hAnsi="Symbol" w:hint="default"/>
+      </w:rPr>
+    </w:lvl>
+    <w:lvl w:ilvl="4" w:tplc="04190003" w:tentative="1">
+      <w:start w:val="1"/>
+      <w:numFmt w:val="bullet"/>
+      <w:lvlText w:val="o"/>
+      <w:lvlJc w:val="left"/>
+      <w:pPr>
+        <w:ind w:left="4167" w:hanging="360"/>
+      </w:pPr>
+      <w:rPr>
+        <w:rFonts w:ascii="Courier New" w:hAnsi="Courier New" w:cs="Courier New" w:hint="default"/>
+      </w:rPr>
+    </w:lvl>
+    <w:lvl w:ilvl="5" w:tplc="04190005" w:tentative="1">
+      <w:start w:val="1"/>
+      <w:numFmt w:val="bullet"/>
+      <w:lvlText w:val=""/>
+      <w:lvlJc w:val="left"/>
+      <w:pPr>
+        <w:ind w:left="4887" w:hanging="360"/>
+      </w:pPr>
+      <w:rPr>
+        <w:rFonts w:ascii="Wingdings" w:hAnsi="Wingdings" w:hint="default"/>
+      </w:rPr>
+    </w:lvl>
+    <w:lvl w:ilvl="6" w:tplc="04190001" w:tentative="1">
+      <w:start w:val="1"/>
+      <w:numFmt w:val="bullet"/>
+      <w:lvlText w:val=""/>
+      <w:lvlJc w:val="left"/>
+      <w:pPr>
+        <w:ind w:left="5607" w:hanging="360"/>
+      </w:pPr>
+      <w:rPr>
+        <w:rFonts w:ascii="Symbol" w:hAnsi="Symbol" w:hint="default"/>
+      </w:rPr>
+    </w:lvl>
+    <w:lvl w:ilvl="7" w:tplc="04190003" w:tentative="1">
+      <w:start w:val="1"/>
+      <w:numFmt w:val="bullet"/>
+      <w:lvlText w:val="o"/>
+      <w:lvlJc w:val="left"/>
+      <w:pPr>
+        <w:ind w:left="6327" w:hanging="360"/>
+      </w:pPr>
+      <w:rPr>
+        <w:rFonts w:ascii="Courier New" w:hAnsi="Courier New" w:cs="Courier New" w:hint="default"/>
+      </w:rPr>
+    </w:lvl>
+    <w:lvl w:ilvl="8" w:tplc="04190005" w:tentative="1">
+      <w:start w:val="1"/>
+      <w:numFmt w:val="bullet"/>
+      <w:lvlText w:val=""/>
+      <w:lvlJc w:val="left"/>
+      <w:pPr>
+        <w:ind w:left="7047" w:hanging="360"/>
+      </w:pPr>
+      <w:rPr>
+        <w:rFonts w:ascii="Wingdings" w:hAnsi="Wingdings" w:hint="default"/>
+      </w:rPr>
+    </w:lvl>
+  </w:abstractNum>
+  <w:abstractNum w:abstractNumId="11" w15:restartNumberingAfterBreak="0">
     <w:nsid w:val="21EC1F4D"/>
     <w:multiLevelType w:val="hybridMultilevel"/>
     <w:tmpl w:val="1F3496C2"/>
@@ -4144,7 +5363,7 @@
       </w:rPr>
     </w:lvl>
   </w:abstractNum>
-  <w:abstractNum w:abstractNumId="11" w15:restartNumberingAfterBreak="0">
+  <w:abstractNum w:abstractNumId="12" w15:restartNumberingAfterBreak="0">
     <w:nsid w:val="2281661E"/>
     <w:multiLevelType w:val="hybridMultilevel"/>
     <w:tmpl w:val="A5CAD58A"/>
@@ -4233,7 +5452,7 @@
       </w:pPr>
     </w:lvl>
   </w:abstractNum>
-  <w:abstractNum w:abstractNumId="12" w15:restartNumberingAfterBreak="0">
+  <w:abstractNum w:abstractNumId="13" w15:restartNumberingAfterBreak="0">
     <w:nsid w:val="259509FC"/>
     <w:multiLevelType w:val="hybridMultilevel"/>
     <w:tmpl w:val="83CC874E"/>
@@ -4346,7 +5565,7 @@
       </w:rPr>
     </w:lvl>
   </w:abstractNum>
-  <w:abstractNum w:abstractNumId="13" w15:restartNumberingAfterBreak="0">
+  <w:abstractNum w:abstractNumId="14" w15:restartNumberingAfterBreak="0">
     <w:nsid w:val="27CF781C"/>
     <w:multiLevelType w:val="hybridMultilevel"/>
     <w:tmpl w:val="517A4158"/>
@@ -4459,7 +5678,7 @@
       </w:rPr>
     </w:lvl>
   </w:abstractNum>
-  <w:abstractNum w:abstractNumId="14" w15:restartNumberingAfterBreak="0">
+  <w:abstractNum w:abstractNumId="15" w15:restartNumberingAfterBreak="0">
     <w:nsid w:val="2CD3438B"/>
     <w:multiLevelType w:val="hybridMultilevel"/>
     <w:tmpl w:val="EA1822DA"/>
@@ -4545,7 +5764,7 @@
       </w:pPr>
     </w:lvl>
   </w:abstractNum>
-  <w:abstractNum w:abstractNumId="15" w15:restartNumberingAfterBreak="0">
+  <w:abstractNum w:abstractNumId="16" w15:restartNumberingAfterBreak="0">
     <w:nsid w:val="30794B0A"/>
     <w:multiLevelType w:val="hybridMultilevel"/>
     <w:tmpl w:val="ED80F894"/>
@@ -4634,7 +5853,7 @@
       </w:pPr>
     </w:lvl>
   </w:abstractNum>
-  <w:abstractNum w:abstractNumId="16" w15:restartNumberingAfterBreak="0">
+  <w:abstractNum w:abstractNumId="17" w15:restartNumberingAfterBreak="0">
     <w:nsid w:val="329A0AFE"/>
     <w:multiLevelType w:val="hybridMultilevel"/>
     <w:tmpl w:val="A8DA3842"/>
@@ -4723,7 +5942,7 @@
       </w:pPr>
     </w:lvl>
   </w:abstractNum>
-  <w:abstractNum w:abstractNumId="17" w15:restartNumberingAfterBreak="0">
+  <w:abstractNum w:abstractNumId="18" w15:restartNumberingAfterBreak="0">
     <w:nsid w:val="353B664F"/>
     <w:multiLevelType w:val="hybridMultilevel"/>
     <w:tmpl w:val="5DF034B0"/>
@@ -4836,7 +6055,7 @@
       </w:rPr>
     </w:lvl>
   </w:abstractNum>
-  <w:abstractNum w:abstractNumId="18" w15:restartNumberingAfterBreak="0">
+  <w:abstractNum w:abstractNumId="19" w15:restartNumberingAfterBreak="0">
     <w:nsid w:val="393E3423"/>
     <w:multiLevelType w:val="hybridMultilevel"/>
     <w:tmpl w:val="C820EB0A"/>
@@ -4949,7 +6168,7 @@
       </w:rPr>
     </w:lvl>
   </w:abstractNum>
-  <w:abstractNum w:abstractNumId="19" w15:restartNumberingAfterBreak="0">
+  <w:abstractNum w:abstractNumId="20" w15:restartNumberingAfterBreak="0">
     <w:nsid w:val="39CB71E1"/>
     <w:multiLevelType w:val="hybridMultilevel"/>
     <w:tmpl w:val="2342F4C6"/>
@@ -5062,7 +6281,7 @@
       </w:rPr>
     </w:lvl>
   </w:abstractNum>
-  <w:abstractNum w:abstractNumId="20" w15:restartNumberingAfterBreak="0">
+  <w:abstractNum w:abstractNumId="21" w15:restartNumberingAfterBreak="0">
     <w:nsid w:val="3BFF7629"/>
     <w:multiLevelType w:val="hybridMultilevel"/>
     <w:tmpl w:val="91A86902"/>
@@ -5188,7 +6407,7 @@
       </w:rPr>
     </w:lvl>
   </w:abstractNum>
-  <w:abstractNum w:abstractNumId="21" w15:restartNumberingAfterBreak="0">
+  <w:abstractNum w:abstractNumId="22" w15:restartNumberingAfterBreak="0">
     <w:nsid w:val="3F747D22"/>
     <w:multiLevelType w:val="hybridMultilevel"/>
     <w:tmpl w:val="84CE6920"/>
@@ -5301,7 +6520,7 @@
       </w:rPr>
     </w:lvl>
   </w:abstractNum>
-  <w:abstractNum w:abstractNumId="22" w15:restartNumberingAfterBreak="0">
+  <w:abstractNum w:abstractNumId="23" w15:restartNumberingAfterBreak="0">
     <w:nsid w:val="41116FE0"/>
     <w:multiLevelType w:val="hybridMultilevel"/>
     <w:tmpl w:val="628AC8EC"/>
@@ -5414,7 +6633,7 @@
       </w:rPr>
     </w:lvl>
   </w:abstractNum>
-  <w:abstractNum w:abstractNumId="23" w15:restartNumberingAfterBreak="0">
+  <w:abstractNum w:abstractNumId="24" w15:restartNumberingAfterBreak="0">
     <w:nsid w:val="414E0F8F"/>
     <w:multiLevelType w:val="hybridMultilevel"/>
     <w:tmpl w:val="0B68FC60"/>
@@ -5527,7 +6746,7 @@
       </w:rPr>
     </w:lvl>
   </w:abstractNum>
-  <w:abstractNum w:abstractNumId="24" w15:restartNumberingAfterBreak="0">
+  <w:abstractNum w:abstractNumId="25" w15:restartNumberingAfterBreak="0">
     <w:nsid w:val="4227249B"/>
     <w:multiLevelType w:val="hybridMultilevel"/>
     <w:tmpl w:val="11C88674"/>
@@ -5658,7 +6877,7 @@
       </w:rPr>
     </w:lvl>
   </w:abstractNum>
-  <w:abstractNum w:abstractNumId="25" w15:restartNumberingAfterBreak="0">
+  <w:abstractNum w:abstractNumId="26" w15:restartNumberingAfterBreak="0">
     <w:nsid w:val="45977F41"/>
     <w:multiLevelType w:val="hybridMultilevel"/>
     <w:tmpl w:val="49663704"/>
@@ -5771,7 +6990,7 @@
       </w:rPr>
     </w:lvl>
   </w:abstractNum>
-  <w:abstractNum w:abstractNumId="26" w15:restartNumberingAfterBreak="0">
+  <w:abstractNum w:abstractNumId="27" w15:restartNumberingAfterBreak="0">
     <w:nsid w:val="49173FD3"/>
     <w:multiLevelType w:val="hybridMultilevel"/>
     <w:tmpl w:val="7570B88A"/>
@@ -5884,7 +7103,7 @@
       </w:rPr>
     </w:lvl>
   </w:abstractNum>
-  <w:abstractNum w:abstractNumId="27" w15:restartNumberingAfterBreak="0">
+  <w:abstractNum w:abstractNumId="28" w15:restartNumberingAfterBreak="0">
     <w:nsid w:val="5A22201A"/>
     <w:multiLevelType w:val="hybridMultilevel"/>
     <w:tmpl w:val="856013A0"/>
@@ -6008,7 +7227,7 @@
       </w:rPr>
     </w:lvl>
   </w:abstractNum>
-  <w:abstractNum w:abstractNumId="28" w15:restartNumberingAfterBreak="0">
+  <w:abstractNum w:abstractNumId="29" w15:restartNumberingAfterBreak="0">
     <w:nsid w:val="5B0637B0"/>
     <w:multiLevelType w:val="hybridMultilevel"/>
     <w:tmpl w:val="5720DA00"/>
@@ -6121,7 +7340,7 @@
       </w:rPr>
     </w:lvl>
   </w:abstractNum>
-  <w:abstractNum w:abstractNumId="29" w15:restartNumberingAfterBreak="0">
+  <w:abstractNum w:abstractNumId="30" w15:restartNumberingAfterBreak="0">
     <w:nsid w:val="5CEF7676"/>
     <w:multiLevelType w:val="hybridMultilevel"/>
     <w:tmpl w:val="AEEE7AB2"/>
@@ -6207,7 +7426,7 @@
       </w:pPr>
     </w:lvl>
   </w:abstractNum>
-  <w:abstractNum w:abstractNumId="30" w15:restartNumberingAfterBreak="0">
+  <w:abstractNum w:abstractNumId="31" w15:restartNumberingAfterBreak="0">
     <w:nsid w:val="5E180975"/>
     <w:multiLevelType w:val="hybridMultilevel"/>
     <w:tmpl w:val="07BC1838"/>
@@ -6320,7 +7539,7 @@
       </w:rPr>
     </w:lvl>
   </w:abstractNum>
-  <w:abstractNum w:abstractNumId="31" w15:restartNumberingAfterBreak="0">
+  <w:abstractNum w:abstractNumId="32" w15:restartNumberingAfterBreak="0">
     <w:nsid w:val="5EF64512"/>
     <w:multiLevelType w:val="hybridMultilevel"/>
     <w:tmpl w:val="F31E5634"/>
@@ -6403,7 +7622,7 @@
       </w:pPr>
     </w:lvl>
   </w:abstractNum>
-  <w:abstractNum w:abstractNumId="32" w15:restartNumberingAfterBreak="0">
+  <w:abstractNum w:abstractNumId="33" w15:restartNumberingAfterBreak="0">
     <w:nsid w:val="69CE3FCF"/>
     <w:multiLevelType w:val="hybridMultilevel"/>
     <w:tmpl w:val="5C30166A"/>
@@ -6516,7 +7735,7 @@
       </w:rPr>
     </w:lvl>
   </w:abstractNum>
-  <w:abstractNum w:abstractNumId="33" w15:restartNumberingAfterBreak="0">
+  <w:abstractNum w:abstractNumId="34" w15:restartNumberingAfterBreak="0">
     <w:nsid w:val="6A1856E9"/>
     <w:multiLevelType w:val="hybridMultilevel"/>
     <w:tmpl w:val="05280A94"/>
@@ -6605,7 +7824,7 @@
       </w:pPr>
     </w:lvl>
   </w:abstractNum>
-  <w:abstractNum w:abstractNumId="34" w15:restartNumberingAfterBreak="0">
+  <w:abstractNum w:abstractNumId="35" w15:restartNumberingAfterBreak="0">
     <w:nsid w:val="77653873"/>
     <w:multiLevelType w:val="hybridMultilevel"/>
     <w:tmpl w:val="B054F5D2"/>
@@ -6694,7 +7913,7 @@
       </w:pPr>
     </w:lvl>
   </w:abstractNum>
-  <w:abstractNum w:abstractNumId="35" w15:restartNumberingAfterBreak="0">
+  <w:abstractNum w:abstractNumId="36" w15:restartNumberingAfterBreak="0">
     <w:nsid w:val="78FD4B56"/>
     <w:multiLevelType w:val="hybridMultilevel"/>
     <w:tmpl w:val="A85A1648"/>
@@ -6807,7 +8026,7 @@
       </w:rPr>
     </w:lvl>
   </w:abstractNum>
-  <w:abstractNum w:abstractNumId="36" w15:restartNumberingAfterBreak="0">
+  <w:abstractNum w:abstractNumId="37" w15:restartNumberingAfterBreak="0">
     <w:nsid w:val="7A933AB8"/>
     <w:multiLevelType w:val="hybridMultilevel"/>
     <w:tmpl w:val="E536CBA0"/>
@@ -6920,7 +8139,7 @@
       </w:rPr>
     </w:lvl>
   </w:abstractNum>
-  <w:abstractNum w:abstractNumId="37" w15:restartNumberingAfterBreak="0">
+  <w:abstractNum w:abstractNumId="38" w15:restartNumberingAfterBreak="0">
     <w:nsid w:val="7FF651BA"/>
     <w:multiLevelType w:val="hybridMultilevel"/>
     <w:tmpl w:val="436864FE"/>
@@ -7037,88 +8256,88 @@
     <w:abstractNumId w:val="1"/>
   </w:num>
   <w:num w:numId="2">
+    <w:abstractNumId w:val="28"/>
+  </w:num>
+  <w:num w:numId="3">
+    <w:abstractNumId w:val="21"/>
+  </w:num>
+  <w:num w:numId="4">
     <w:abstractNumId w:val="27"/>
   </w:num>
-  <w:num w:numId="3">
-    <w:abstractNumId w:val="20"/>
-  </w:num>
-  <w:num w:numId="4">
-    <w:abstractNumId w:val="26"/>
-  </w:num>
   <w:num w:numId="5">
-    <w:abstractNumId w:val="32"/>
+    <w:abstractNumId w:val="33"/>
   </w:num>
   <w:num w:numId="6">
     <w:abstractNumId w:val="0"/>
   </w:num>
   <w:num w:numId="7">
-    <w:abstractNumId w:val="36"/>
+    <w:abstractNumId w:val="37"/>
   </w:num>
   <w:num w:numId="8">
     <w:abstractNumId w:val="9"/>
   </w:num>
   <w:num w:numId="9">
-    <w:abstractNumId w:val="22"/>
+    <w:abstractNumId w:val="23"/>
   </w:num>
   <w:num w:numId="10">
-    <w:abstractNumId w:val="35"/>
+    <w:abstractNumId w:val="36"/>
   </w:num>
   <w:num w:numId="11">
     <w:abstractNumId w:val="6"/>
   </w:num>
   <w:num w:numId="12">
-    <w:abstractNumId w:val="21"/>
+    <w:abstractNumId w:val="22"/>
   </w:num>
   <w:num w:numId="13">
-    <w:abstractNumId w:val="28"/>
+    <w:abstractNumId w:val="29"/>
   </w:num>
   <w:num w:numId="14">
-    <w:abstractNumId w:val="12"/>
+    <w:abstractNumId w:val="13"/>
   </w:num>
   <w:num w:numId="15">
-    <w:abstractNumId w:val="23"/>
+    <w:abstractNumId w:val="24"/>
   </w:num>
   <w:num w:numId="16">
-    <w:abstractNumId w:val="17"/>
+    <w:abstractNumId w:val="18"/>
   </w:num>
   <w:num w:numId="17">
-    <w:abstractNumId w:val="25"/>
+    <w:abstractNumId w:val="26"/>
   </w:num>
   <w:num w:numId="18">
-    <w:abstractNumId w:val="24"/>
+    <w:abstractNumId w:val="25"/>
   </w:num>
   <w:num w:numId="19">
     <w:abstractNumId w:val="7"/>
   </w:num>
   <w:num w:numId="20">
-    <w:abstractNumId w:val="19"/>
+    <w:abstractNumId w:val="20"/>
   </w:num>
   <w:num w:numId="21">
-    <w:abstractNumId w:val="31"/>
+    <w:abstractNumId w:val="32"/>
   </w:num>
   <w:num w:numId="22">
-    <w:abstractNumId w:val="37"/>
+    <w:abstractNumId w:val="38"/>
   </w:num>
   <w:num w:numId="23">
-    <w:abstractNumId w:val="34"/>
+    <w:abstractNumId w:val="35"/>
   </w:num>
   <w:num w:numId="24">
     <w:abstractNumId w:val="3"/>
   </w:num>
   <w:num w:numId="25">
-    <w:abstractNumId w:val="13"/>
+    <w:abstractNumId w:val="14"/>
   </w:num>
   <w:num w:numId="26">
-    <w:abstractNumId w:val="18"/>
+    <w:abstractNumId w:val="19"/>
   </w:num>
   <w:num w:numId="27">
-    <w:abstractNumId w:val="14"/>
+    <w:abstractNumId w:val="15"/>
   </w:num>
   <w:num w:numId="28">
-    <w:abstractNumId w:val="15"/>
+    <w:abstractNumId w:val="16"/>
   </w:num>
   <w:num w:numId="29">
-    <w:abstractNumId w:val="29"/>
+    <w:abstractNumId w:val="30"/>
   </w:num>
   <w:num w:numId="30">
     <w:abstractNumId w:val="5"/>
@@ -7127,25 +8346,28 @@
     <w:abstractNumId w:val="8"/>
   </w:num>
   <w:num w:numId="32">
-    <w:abstractNumId w:val="16"/>
+    <w:abstractNumId w:val="17"/>
   </w:num>
   <w:num w:numId="33">
-    <w:abstractNumId w:val="33"/>
+    <w:abstractNumId w:val="34"/>
   </w:num>
   <w:num w:numId="34">
-    <w:abstractNumId w:val="11"/>
+    <w:abstractNumId w:val="12"/>
   </w:num>
   <w:num w:numId="35">
-    <w:abstractNumId w:val="30"/>
+    <w:abstractNumId w:val="31"/>
   </w:num>
   <w:num w:numId="36">
-    <w:abstractNumId w:val="10"/>
+    <w:abstractNumId w:val="11"/>
   </w:num>
   <w:num w:numId="37">
     <w:abstractNumId w:val="4"/>
   </w:num>
   <w:num w:numId="38">
     <w:abstractNumId w:val="2"/>
+  </w:num>
+  <w:num w:numId="39">
+    <w:abstractNumId w:val="10"/>
   </w:num>
 </w:numbering>
 </file>
@@ -7322,7 +8544,7 @@
     <w:lsdException w:name="Table Web 2" w:semiHidden="1" w:unhideWhenUsed="1"/>
     <w:lsdException w:name="Table Web 3" w:semiHidden="1" w:unhideWhenUsed="1"/>
     <w:lsdException w:name="Balloon Text" w:semiHidden="1" w:unhideWhenUsed="1"/>
-    <w:lsdException w:name="Table Grid" w:semiHidden="1" w:uiPriority="59" w:unhideWhenUsed="1"/>
+    <w:lsdException w:name="Table Grid" w:uiPriority="59"/>
     <w:lsdException w:name="Table Theme" w:semiHidden="1" w:unhideWhenUsed="1"/>
     <w:lsdException w:name="Placeholder Text" w:semiHidden="1"/>
     <w:lsdException w:name="No Spacing" w:uiPriority="1" w:qFormat="1"/>
